--- a/rapport/aide_rapport_alternance_1.docx
+++ b/rapport/aide_rapport_alternance_1.docx
@@ -4,7 +4,6 @@
   <w:body>
     <w:p>
       <w:pPr>
-        <w:jc w:val="center"/>
         <w:rPr>
           <w:b/>
           <w:sz w:val="32"/>
@@ -34,7 +33,21 @@
         <w:rPr>
           <w:sz w:val="24"/>
         </w:rPr>
-        <w:t xml:space="preserve">Il existe une application nommée OpenFramework (OF) qui permet de collecter des flux dans le parc d’application d’une entreprise. Ce grand nombre de données sera stocké, puis analysé pour afficher, dans une interface web, des graphiques et des statistiques. </w:t>
+        <w:t xml:space="preserve">Il existe une application nommée </w:t>
+      </w:r>
+      <w:proofErr w:type="spellStart"/>
+      <w:r>
+        <w:rPr>
+          <w:sz w:val="24"/>
+        </w:rPr>
+        <w:t>OpenFramework</w:t>
+      </w:r>
+      <w:proofErr w:type="spellEnd"/>
+      <w:r>
+        <w:rPr>
+          <w:sz w:val="24"/>
+        </w:rPr>
+        <w:t xml:space="preserve"> (OF) qui permet de collecter des flux dans le parc d’application d’une entreprise. Ce grand nombre de données sera stocké, puis analysé pour afficher, dans une interface web, des graphiques et des statistiques. </w:t>
       </w:r>
     </w:p>
     <w:p>
@@ -61,7 +74,21 @@
         <w:rPr>
           <w:sz w:val="24"/>
         </w:rPr>
-        <w:t>Cette nouvelle version est découpée en 2 projets, un premier en Java et utilisant le Framework Spring Data, qui va collecter les flux venant d’un ESB</w:t>
+        <w:t xml:space="preserve">Cette nouvelle version est découpée en 2 projets, un premier en Java et utilisant le Framework </w:t>
+      </w:r>
+      <w:proofErr w:type="spellStart"/>
+      <w:r>
+        <w:rPr>
+          <w:sz w:val="24"/>
+        </w:rPr>
+        <w:t>Spring</w:t>
+      </w:r>
+      <w:proofErr w:type="spellEnd"/>
+      <w:r>
+        <w:rPr>
+          <w:sz w:val="24"/>
+        </w:rPr>
+        <w:t xml:space="preserve"> Data, qui va collecter les flux venant d’un ESB</w:t>
       </w:r>
       <w:r>
         <w:rPr>
@@ -74,7 +101,49 @@
         <w:rPr>
           <w:sz w:val="24"/>
         </w:rPr>
-        <w:t>, et les insérer dans le moteur de recherche, ElasticSearch. Le second projet est une application web utilisant AngularJS, qui va chercher les données dans ElasticSearch, pour les afficher dans l’interface web</w:t>
+        <w:t xml:space="preserve">, et les insérer dans le moteur de recherche, </w:t>
+      </w:r>
+      <w:proofErr w:type="spellStart"/>
+      <w:r>
+        <w:rPr>
+          <w:sz w:val="24"/>
+        </w:rPr>
+        <w:t>ElasticSearch</w:t>
+      </w:r>
+      <w:proofErr w:type="spellEnd"/>
+      <w:r>
+        <w:rPr>
+          <w:sz w:val="24"/>
+        </w:rPr>
+        <w:t xml:space="preserve">. Le second projet est une application web utilisant </w:t>
+      </w:r>
+      <w:proofErr w:type="spellStart"/>
+      <w:r>
+        <w:rPr>
+          <w:sz w:val="24"/>
+        </w:rPr>
+        <w:t>AngularJS</w:t>
+      </w:r>
+      <w:proofErr w:type="spellEnd"/>
+      <w:r>
+        <w:rPr>
+          <w:sz w:val="24"/>
+        </w:rPr>
+        <w:t xml:space="preserve">, qui va chercher les données dans </w:t>
+      </w:r>
+      <w:proofErr w:type="spellStart"/>
+      <w:r>
+        <w:rPr>
+          <w:sz w:val="24"/>
+        </w:rPr>
+        <w:t>ElasticSearch</w:t>
+      </w:r>
+      <w:proofErr w:type="spellEnd"/>
+      <w:r>
+        <w:rPr>
+          <w:sz w:val="24"/>
+        </w:rPr>
+        <w:t>, pour les afficher dans l’interface web</w:t>
       </w:r>
     </w:p>
     <w:p/>
@@ -133,7 +202,15 @@
         </w:numPr>
       </w:pPr>
       <w:r>
-        <w:t>Correction des dates, et du typeahead (ouverture, et non fermeture des choix)</w:t>
+        <w:t xml:space="preserve">Correction des dates, et du </w:t>
+      </w:r>
+      <w:proofErr w:type="spellStart"/>
+      <w:r>
+        <w:t>typeahead</w:t>
+      </w:r>
+      <w:proofErr w:type="spellEnd"/>
+      <w:r>
+        <w:t xml:space="preserve"> (ouverture, et non fermeture des choix)</w:t>
       </w:r>
     </w:p>
     <w:p>
@@ -202,19 +279,40 @@
         </w:numPr>
       </w:pPr>
       <w:r>
-        <w:t>Changement des noms Utils -&gt; Util</w:t>
-      </w:r>
-    </w:p>
-    <w:p>
-      <w:pPr>
-        <w:pStyle w:val="Paragraphedeliste"/>
-        <w:numPr>
-          <w:ilvl w:val="0"/>
-          <w:numId w:val="1"/>
-        </w:numPr>
-      </w:pPr>
-      <w:r>
-        <w:t>OF-core : jeux de tests pour mon appli, envoie de message dans la queue</w:t>
+        <w:t xml:space="preserve">Changement des noms </w:t>
+      </w:r>
+      <w:proofErr w:type="spellStart"/>
+      <w:r>
+        <w:t>Utils</w:t>
+      </w:r>
+      <w:proofErr w:type="spellEnd"/>
+      <w:r>
+        <w:t xml:space="preserve"> -&gt; </w:t>
+      </w:r>
+      <w:proofErr w:type="spellStart"/>
+      <w:r>
+        <w:t>Util</w:t>
+      </w:r>
+      <w:proofErr w:type="spellEnd"/>
+    </w:p>
+    <w:p>
+      <w:pPr>
+        <w:pStyle w:val="Paragraphedeliste"/>
+        <w:numPr>
+          <w:ilvl w:val="0"/>
+          <w:numId w:val="1"/>
+        </w:numPr>
+      </w:pPr>
+      <w:r>
+        <w:t>OF-</w:t>
+      </w:r>
+      <w:proofErr w:type="spellStart"/>
+      <w:r>
+        <w:t>core</w:t>
+      </w:r>
+      <w:proofErr w:type="spellEnd"/>
+      <w:r>
+        <w:t xml:space="preserve"> : jeux de tests pour mon appli, envoie de message dans la queue</w:t>
       </w:r>
     </w:p>
     <w:p>
@@ -301,7 +399,15 @@
         <w:t xml:space="preserve"> : </w:t>
       </w:r>
       <w:r>
-        <w:t xml:space="preserve">change gridApi, pour spécifier l'action </w:t>
+        <w:t xml:space="preserve">change </w:t>
+      </w:r>
+      <w:proofErr w:type="spellStart"/>
+      <w:r>
+        <w:t>gridApi</w:t>
+      </w:r>
+      <w:proofErr w:type="spellEnd"/>
+      <w:r>
+        <w:t xml:space="preserve">, pour spécifier l'action </w:t>
       </w:r>
       <w:r>
         <w:t>à</w:t>
@@ -352,8 +458,13 @@
         <w:t>après</w:t>
       </w:r>
       <w:r>
-        <w:t xml:space="preserve"> la collecte des messages, pour l'envoie dans ElasticSearch</w:t>
-      </w:r>
+        <w:t xml:space="preserve"> la collecte des messages, pour l'envoie dans </w:t>
+      </w:r>
+      <w:proofErr w:type="spellStart"/>
+      <w:r>
+        <w:t>ElasticSearch</w:t>
+      </w:r>
+      <w:proofErr w:type="spellEnd"/>
     </w:p>
     <w:p>
       <w:pPr>
@@ -379,13 +490,23 @@
         <w:t>problème</w:t>
       </w:r>
       <w:r>
-        <w:t>: le ng</w:t>
-      </w:r>
+        <w:t xml:space="preserve">: le </w:t>
+      </w:r>
+      <w:proofErr w:type="spellStart"/>
+      <w:r>
+        <w:t>ng</w:t>
+      </w:r>
+      <w:proofErr w:type="spellEnd"/>
       <w:r>
         <w:t>-</w:t>
       </w:r>
-      <w:r>
-        <w:t xml:space="preserve">grid ne rafraichi pas les directives de </w:t>
+      <w:proofErr w:type="spellStart"/>
+      <w:r>
+        <w:t>grid</w:t>
+      </w:r>
+      <w:proofErr w:type="spellEnd"/>
+      <w:r>
+        <w:t xml:space="preserve"> ne rafraichi pas les directives de </w:t>
       </w:r>
       <w:r>
         <w:t>statuts</w:t>
@@ -397,13 +518,29 @@
         <w:t>Résolution</w:t>
       </w:r>
       <w:r>
-        <w:t xml:space="preserve"> : watcher sur la cellule de la colonne, et si elle change, on met a jour l'</w:t>
+        <w:t xml:space="preserve"> : </w:t>
+      </w:r>
+      <w:proofErr w:type="spellStart"/>
+      <w:r>
+        <w:t>watcher</w:t>
+      </w:r>
+      <w:proofErr w:type="spellEnd"/>
+      <w:r>
+        <w:t xml:space="preserve"> sur la cellule de la colonne, et si elle change, on met a jour l'</w:t>
       </w:r>
       <w:r>
         <w:t>icone</w:t>
       </w:r>
       <w:r>
-        <w:t>, la couleur et le tooltip.</w:t>
+        <w:t xml:space="preserve">, la couleur et le </w:t>
+      </w:r>
+      <w:proofErr w:type="spellStart"/>
+      <w:r>
+        <w:t>tooltip</w:t>
+      </w:r>
+      <w:proofErr w:type="spellEnd"/>
+      <w:r>
+        <w:t>.</w:t>
       </w:r>
     </w:p>
     <w:p>
@@ -427,16 +564,42 @@
         </w:numPr>
       </w:pPr>
       <w:r>
-        <w:t>Début d'association d'of-core et of-</w:t>
+        <w:t>Début d'association d'of-</w:t>
+      </w:r>
+      <w:proofErr w:type="spellStart"/>
+      <w:r>
+        <w:t>core</w:t>
+      </w:r>
+      <w:proofErr w:type="spellEnd"/>
+      <w:r>
+        <w:t xml:space="preserve"> et of-</w:t>
       </w:r>
       <w:r>
         <w:t xml:space="preserve">front. Je dois lancer </w:t>
       </w:r>
+      <w:proofErr w:type="spellStart"/>
       <w:r>
         <w:t>ElasticSearch</w:t>
       </w:r>
-      <w:r>
-        <w:t xml:space="preserve"> et of core (collecte) depuis of front, des le lancement du serveur tomcat.</w:t>
+      <w:proofErr w:type="spellEnd"/>
+      <w:r>
+        <w:t xml:space="preserve"> et of </w:t>
+      </w:r>
+      <w:proofErr w:type="spellStart"/>
+      <w:r>
+        <w:t>core</w:t>
+      </w:r>
+      <w:proofErr w:type="spellEnd"/>
+      <w:r>
+        <w:t xml:space="preserve"> (collecte) depuis of front, des le lancement du serveur </w:t>
+      </w:r>
+      <w:proofErr w:type="spellStart"/>
+      <w:r>
+        <w:t>tomcat</w:t>
+      </w:r>
+      <w:proofErr w:type="spellEnd"/>
+      <w:r>
+        <w:t>.</w:t>
       </w:r>
     </w:p>
     <w:p>
@@ -486,7 +649,15 @@
         <w:t>leurs dépendances</w:t>
       </w:r>
       <w:r>
-        <w:t xml:space="preserve"> maven. Test pour voir si tout fonctionne bien. OK.</w:t>
+        <w:t xml:space="preserve"> </w:t>
+      </w:r>
+      <w:proofErr w:type="spellStart"/>
+      <w:r>
+        <w:t>maven</w:t>
+      </w:r>
+      <w:proofErr w:type="spellEnd"/>
+      <w:r>
+        <w:t>. Test pour voir si tout fonctionne bien. OK.</w:t>
       </w:r>
     </w:p>
     <w:p>
@@ -500,9 +671,11 @@
       <w:r>
         <w:t>Lancement d'</w:t>
       </w:r>
+      <w:proofErr w:type="spellStart"/>
       <w:r>
         <w:t>ElasticSearch</w:t>
       </w:r>
+      <w:proofErr w:type="spellEnd"/>
       <w:r>
         <w:t xml:space="preserve"> au </w:t>
       </w:r>
@@ -510,11 +683,21 @@
         <w:t>démarrage</w:t>
       </w:r>
       <w:r>
-        <w:t xml:space="preserve"> de tomcat. Un </w:t>
-      </w:r>
+        <w:t xml:space="preserve"> de </w:t>
+      </w:r>
+      <w:proofErr w:type="spellStart"/>
+      <w:r>
+        <w:t>tomcat</w:t>
+      </w:r>
+      <w:proofErr w:type="spellEnd"/>
+      <w:r>
+        <w:t xml:space="preserve">. Un </w:t>
+      </w:r>
+      <w:proofErr w:type="spellStart"/>
       <w:r>
         <w:t>ElasticSearch</w:t>
       </w:r>
+      <w:proofErr w:type="spellEnd"/>
       <w:r>
         <w:t xml:space="preserve"> embarqué.  Ajout d'un plugin java, et modification pour qu'il s'adapte a nos besoins…</w:t>
       </w:r>
@@ -555,11 +738,29 @@
         <w:t>lution</w:t>
       </w:r>
       <w:r>
-        <w:t xml:space="preserve">: Enfaite il se trouve sur l'"url-pattern" de la servlet que le lance, je devais ajouter à "/elasticsearch", "/*" a la fin, pour pouvoir explorer </w:t>
-      </w:r>
+        <w:t xml:space="preserve">: Enfaite il se trouve sur l'"url-pattern" de la </w:t>
+      </w:r>
+      <w:proofErr w:type="spellStart"/>
+      <w:r>
+        <w:t>servlet</w:t>
+      </w:r>
+      <w:proofErr w:type="spellEnd"/>
+      <w:r>
+        <w:t xml:space="preserve"> que le lance, je devais ajouter à "/</w:t>
+      </w:r>
+      <w:proofErr w:type="spellStart"/>
+      <w:r>
+        <w:t>elasticsearch</w:t>
+      </w:r>
+      <w:proofErr w:type="spellEnd"/>
+      <w:r>
+        <w:t xml:space="preserve">", "/*" a la fin, pour pouvoir explorer </w:t>
+      </w:r>
+      <w:proofErr w:type="spellStart"/>
       <w:r>
         <w:t>ElasticSearch</w:t>
       </w:r>
+      <w:proofErr w:type="spellEnd"/>
       <w:r>
         <w:t xml:space="preserve">, et pouvoir faire des </w:t>
       </w:r>
@@ -588,7 +789,15 @@
         <w:t>accès</w:t>
       </w:r>
       <w:r>
-        <w:t xml:space="preserve"> interdit, via CrsfFilters, pour les </w:t>
+        <w:t xml:space="preserve"> interdit, via </w:t>
+      </w:r>
+      <w:proofErr w:type="spellStart"/>
+      <w:r>
+        <w:t>CrsfFilters</w:t>
+      </w:r>
+      <w:proofErr w:type="spellEnd"/>
+      <w:r>
+        <w:t xml:space="preserve">, pour les </w:t>
       </w:r>
       <w:r>
         <w:t>requêtes</w:t>
@@ -626,9 +835,11 @@
       <w:r>
         <w:t xml:space="preserve"> du </w:t>
       </w:r>
+      <w:proofErr w:type="spellStart"/>
       <w:r>
         <w:t>CrsfFilters</w:t>
       </w:r>
+      <w:proofErr w:type="spellEnd"/>
       <w:r>
         <w:t xml:space="preserve"> perso pour qu'il accepte les </w:t>
       </w:r>
@@ -642,31 +853,75 @@
         <w:rPr>
           <w:lang w:val="en-US"/>
         </w:rPr>
-        <w:t xml:space="preserve">Definition du csrf filter </w:t>
-      </w:r>
+        <w:t xml:space="preserve">Definition du </w:t>
+      </w:r>
+      <w:proofErr w:type="spellStart"/>
       <w:r>
         <w:rPr>
           <w:lang w:val="en-US"/>
         </w:rPr>
+        <w:t>csrf</w:t>
+      </w:r>
+      <w:proofErr w:type="spellEnd"/>
+      <w:r>
+        <w:rPr>
+          <w:lang w:val="en-US"/>
+        </w:rPr>
+        <w:t xml:space="preserve"> filter </w:t>
+      </w:r>
+      <w:proofErr w:type="spellStart"/>
+      <w:r>
+        <w:rPr>
+          <w:lang w:val="en-US"/>
+        </w:rPr>
         <w:t>dans</w:t>
       </w:r>
+      <w:proofErr w:type="spellEnd"/>
       <w:r>
         <w:rPr>
           <w:lang w:val="en-US"/>
         </w:rPr>
-        <w:t xml:space="preserve"> spring security avec &lt;security:csrf request-matcher</w:t>
-      </w:r>
+        <w:t xml:space="preserve"> spring security avec &lt;</w:t>
+      </w:r>
+      <w:proofErr w:type="spellStart"/>
       <w:r>
         <w:rPr>
           <w:lang w:val="en-US"/>
         </w:rPr>
+        <w:t>security:csrf</w:t>
+      </w:r>
+      <w:proofErr w:type="spellEnd"/>
+      <w:r>
+        <w:rPr>
+          <w:lang w:val="en-US"/>
+        </w:rPr>
+        <w:t xml:space="preserve"> request-matcher</w:t>
+      </w:r>
+      <w:r>
+        <w:rPr>
+          <w:lang w:val="en-US"/>
+        </w:rPr>
         <w:t>-ref</w:t>
       </w:r>
       <w:r>
         <w:rPr>
           <w:lang w:val="en-US"/>
         </w:rPr>
-        <w:t>="maclass"/&gt;</w:t>
+        <w:t>="</w:t>
+      </w:r>
+      <w:proofErr w:type="spellStart"/>
+      <w:r>
+        <w:rPr>
+          <w:lang w:val="en-US"/>
+        </w:rPr>
+        <w:t>maclass</w:t>
+      </w:r>
+      <w:proofErr w:type="spellEnd"/>
+      <w:r>
+        <w:rPr>
+          <w:lang w:val="en-US"/>
+        </w:rPr>
+        <w:t>"/&gt;</w:t>
       </w:r>
     </w:p>
     <w:p>
@@ -711,7 +966,15 @@
         <w:t>démarrage</w:t>
       </w:r>
       <w:r>
-        <w:t xml:space="preserve"> de tomcat. Ex : log4j qui n'a pas </w:t>
+        <w:t xml:space="preserve"> de </w:t>
+      </w:r>
+      <w:proofErr w:type="spellStart"/>
+      <w:r>
+        <w:t>tomcat</w:t>
+      </w:r>
+      <w:proofErr w:type="spellEnd"/>
+      <w:r>
+        <w:t xml:space="preserve">. Ex : log4j qui n'a pas </w:t>
       </w:r>
       <w:r>
         <w:t>accès</w:t>
@@ -732,10 +995,26 @@
         <w:t>Améliorer</w:t>
       </w:r>
       <w:r>
-        <w:t xml:space="preserve"> l'outil de versionning de documents.</w:t>
-      </w:r>
-      <w:r>
-        <w:t xml:space="preserve"> 2 logiques de versionning proposé, </w:t>
+        <w:t xml:space="preserve"> l'outil de </w:t>
+      </w:r>
+      <w:proofErr w:type="spellStart"/>
+      <w:r>
+        <w:t>versionning</w:t>
+      </w:r>
+      <w:proofErr w:type="spellEnd"/>
+      <w:r>
+        <w:t xml:space="preserve"> de documents.</w:t>
+      </w:r>
+      <w:r>
+        <w:t xml:space="preserve"> 2 logiques de </w:t>
+      </w:r>
+      <w:proofErr w:type="spellStart"/>
+      <w:r>
+        <w:t>versionning</w:t>
+      </w:r>
+      <w:proofErr w:type="spellEnd"/>
+      <w:r>
+        <w:t xml:space="preserve"> proposé, </w:t>
       </w:r>
       <w:r>
         <w:t>à</w:t>
@@ -753,7 +1032,15 @@
         </w:numPr>
       </w:pPr>
       <w:r>
-        <w:t xml:space="preserve">Logique 1 : Comparer le nouveau document (avant insertion), avec le document actif. Puis ajouter dans la base de versionning, que les champs qui diffère entre les 2. Et </w:t>
+        <w:t xml:space="preserve">Logique 1 : Comparer le nouveau document (avant insertion), avec le document actif. Puis ajouter dans la base de </w:t>
+      </w:r>
+      <w:proofErr w:type="spellStart"/>
+      <w:r>
+        <w:t>versionning</w:t>
+      </w:r>
+      <w:proofErr w:type="spellEnd"/>
+      <w:r>
+        <w:t xml:space="preserve">, que les champs qui diffère entre les 2. Et </w:t>
       </w:r>
       <w:r>
         <w:t>insérer</w:t>
@@ -777,7 +1064,15 @@
         <w:t>Insérer</w:t>
       </w:r>
       <w:r>
-        <w:t xml:space="preserve"> dans la base de versionning le document actif au complet, puis mettre le nouveau document comme actif. Et faire tournée une routine qui va comparer les champs et supprimer ceux qui sont identiques.</w:t>
+        <w:t xml:space="preserve"> dans la base de </w:t>
+      </w:r>
+      <w:proofErr w:type="spellStart"/>
+      <w:r>
+        <w:t>versionning</w:t>
+      </w:r>
+      <w:proofErr w:type="spellEnd"/>
+      <w:r>
+        <w:t xml:space="preserve"> le document actif au complet, puis mettre le nouveau document comme actif. Et faire tournée une routine qui va comparer les champs et supprimer ceux qui sont identiques.</w:t>
       </w:r>
     </w:p>
     <w:p>
@@ -798,7 +1093,15 @@
         <w:t>surcharge</w:t>
       </w:r>
       <w:r>
-        <w:t xml:space="preserve"> de boucle pour comparé dans la base de versionning ce qui a changer etc.</w:t>
+        <w:t xml:space="preserve"> de boucle pour comparé dans la base de </w:t>
+      </w:r>
+      <w:proofErr w:type="spellStart"/>
+      <w:r>
+        <w:t>versionning</w:t>
+      </w:r>
+      <w:proofErr w:type="spellEnd"/>
+      <w:r>
+        <w:t xml:space="preserve"> ce qui a changer etc.</w:t>
       </w:r>
     </w:p>
     <w:p>
@@ -840,7 +1143,15 @@
         <w:t>réellement</w:t>
       </w:r>
       <w:r>
-        <w:t xml:space="preserve"> changer, et nous permettra d'ajouter directement dans la base de versionning que les champs qui ont été modifié.</w:t>
+        <w:t xml:space="preserve"> changer, et nous permettra d'ajouter directement dans la base de </w:t>
+      </w:r>
+      <w:proofErr w:type="spellStart"/>
+      <w:r>
+        <w:t>versionning</w:t>
+      </w:r>
+      <w:proofErr w:type="spellEnd"/>
+      <w:r>
+        <w:t xml:space="preserve"> que les champs qui ont été modifié.</w:t>
       </w:r>
     </w:p>
     <w:p>
@@ -852,7 +1163,15 @@
         </w:numPr>
       </w:pPr>
       <w:r>
-        <w:t>Test de l'api java Javers qui compare 2 objet et renvoie les champs qui diffèrent.</w:t>
+        <w:t xml:space="preserve">Test de l'api java </w:t>
+      </w:r>
+      <w:proofErr w:type="spellStart"/>
+      <w:r>
+        <w:t>Javers</w:t>
+      </w:r>
+      <w:proofErr w:type="spellEnd"/>
+      <w:r>
+        <w:t xml:space="preserve"> qui compare 2 objet et renvoie les champs qui diffèrent.</w:t>
       </w:r>
     </w:p>
     <w:p>
@@ -864,7 +1183,15 @@
         </w:numPr>
       </w:pPr>
       <w:r>
-        <w:t>Implémentation de Javers dans le projet</w:t>
+        <w:t xml:space="preserve">Implémentation de </w:t>
+      </w:r>
+      <w:proofErr w:type="spellStart"/>
+      <w:r>
+        <w:t>Javers</w:t>
+      </w:r>
+      <w:proofErr w:type="spellEnd"/>
+      <w:r>
+        <w:t xml:space="preserve"> dans le projet</w:t>
       </w:r>
     </w:p>
     <w:p>
@@ -989,7 +1316,15 @@
         <w:t xml:space="preserve">(BOA) </w:t>
       </w:r>
       <w:r>
-        <w:t xml:space="preserve">modifier l'interface Kibana, pour ajouter des colonnes au tableau, et donc modifier la </w:t>
+        <w:t xml:space="preserve">modifier l'interface </w:t>
+      </w:r>
+      <w:proofErr w:type="spellStart"/>
+      <w:r>
+        <w:t>Kibana</w:t>
+      </w:r>
+      <w:proofErr w:type="spellEnd"/>
+      <w:r>
+        <w:t xml:space="preserve">, pour ajouter des colonnes au tableau, et donc modifier la </w:t>
       </w:r>
       <w:r>
         <w:t>requête</w:t>
@@ -1027,9 +1362,11 @@
       <w:r>
         <w:t xml:space="preserve"> sur </w:t>
       </w:r>
+      <w:proofErr w:type="spellStart"/>
       <w:r>
         <w:t>ElasticSearch</w:t>
       </w:r>
+      <w:proofErr w:type="spellEnd"/>
       <w:r>
         <w:t xml:space="preserve"> pour ajouter les données que je veux pour les </w:t>
       </w:r>
@@ -1193,11 +1530,21 @@
         <w:t>beaucoup</w:t>
       </w:r>
       <w:r>
-        <w:t xml:space="preserve"> d'erreur de promise (asynchronisme), avec les _.each. J'ai tout repris, la logique c'est : </w:t>
-      </w:r>
+        <w:t xml:space="preserve"> d'erreur de promise (asynchronisme), avec les _.</w:t>
+      </w:r>
+      <w:proofErr w:type="spellStart"/>
+      <w:r>
+        <w:t>each</w:t>
+      </w:r>
+      <w:proofErr w:type="spellEnd"/>
+      <w:r>
+        <w:t xml:space="preserve">. J'ai tout repris, la logique c'est : </w:t>
+      </w:r>
+      <w:proofErr w:type="spellStart"/>
       <w:r>
         <w:t>Kibana</w:t>
       </w:r>
+      <w:proofErr w:type="spellEnd"/>
       <w:r>
         <w:t xml:space="preserve"> charge et compte les noms d'applications</w:t>
       </w:r>
@@ -1240,8 +1587,21 @@
           <w:numId w:val="1"/>
         </w:numPr>
       </w:pPr>
-      <w:r>
-        <w:t>Kibana calcul une ligne supplémentaire "Other values", avec le nombre restant de données (</w:t>
+      <w:proofErr w:type="spellStart"/>
+      <w:r>
+        <w:t>Kibana</w:t>
+      </w:r>
+      <w:proofErr w:type="spellEnd"/>
+      <w:r>
+        <w:t xml:space="preserve"> calcul une ligne supplémentaire "</w:t>
+      </w:r>
+      <w:proofErr w:type="spellStart"/>
+      <w:r>
+        <w:t>Other</w:t>
+      </w:r>
+      <w:proofErr w:type="spellEnd"/>
+      <w:r>
+        <w:t xml:space="preserve"> values", avec le nombre restant de données (</w:t>
       </w:r>
       <w:r>
         <w:t>étant</w:t>
@@ -1283,7 +1643,15 @@
         <w:t>succès</w:t>
       </w:r>
       <w:r>
-        <w:t>), et ensuite j'insert a coté de "Other values" le nombre total d'erreur – la somme trouvé pour avoir le restant.</w:t>
+        <w:t>), et ensuite j'insert a coté de "</w:t>
+      </w:r>
+      <w:proofErr w:type="spellStart"/>
+      <w:r>
+        <w:t>Other</w:t>
+      </w:r>
+      <w:proofErr w:type="spellEnd"/>
+      <w:r>
+        <w:t xml:space="preserve"> values" le nombre total d'erreur – la somme trouvé pour avoir le restant.</w:t>
       </w:r>
     </w:p>
     <w:p>
@@ -1323,7 +1691,15 @@
         <w:t>Idée</w:t>
       </w:r>
       <w:r>
-        <w:t xml:space="preserve"> : créer un style (ex : tablefixe), avec une </w:t>
+        <w:t xml:space="preserve"> : créer un style (ex : </w:t>
+      </w:r>
+      <w:proofErr w:type="spellStart"/>
+      <w:r>
+        <w:t>tablefixe</w:t>
+      </w:r>
+      <w:proofErr w:type="spellEnd"/>
+      <w:r>
+        <w:t xml:space="preserve">), avec une </w:t>
       </w:r>
       <w:r>
         <w:t>requête</w:t>
@@ -1341,7 +1717,15 @@
         <w:t>intégrer</w:t>
       </w:r>
       <w:r>
-        <w:t xml:space="preserve"> dans le code (voir panel/terms/module.js et modifier module.html pour faire un tableau spécifique avec </w:t>
+        <w:t xml:space="preserve"> dans le code (voir panel/</w:t>
+      </w:r>
+      <w:proofErr w:type="spellStart"/>
+      <w:r>
+        <w:t>terms</w:t>
+      </w:r>
+      <w:proofErr w:type="spellEnd"/>
+      <w:r>
+        <w:t xml:space="preserve">/module.js et modifier module.html pour faire un tableau spécifique avec </w:t>
       </w:r>
       <w:r>
         <w:t>le bouton</w:t>
@@ -1397,20 +1781,32 @@
         </w:numPr>
       </w:pPr>
       <w:r>
-        <w:t xml:space="preserve">Je dois créer un "widget" sur </w:t>
-      </w:r>
+        <w:t>Je dois créer un "</w:t>
+      </w:r>
+      <w:proofErr w:type="spellStart"/>
+      <w:r>
+        <w:t>widget</w:t>
+      </w:r>
+      <w:proofErr w:type="spellEnd"/>
+      <w:r>
+        <w:t xml:space="preserve">" sur </w:t>
+      </w:r>
+      <w:proofErr w:type="spellStart"/>
       <w:r>
         <w:t>Kibana</w:t>
       </w:r>
+      <w:proofErr w:type="spellEnd"/>
       <w:r>
         <w:t>, qui permet d</w:t>
       </w:r>
       <w:r>
         <w:t xml:space="preserve">'ajouter des filtres précis sur </w:t>
       </w:r>
+      <w:proofErr w:type="spellStart"/>
       <w:r>
         <w:t>Kibana</w:t>
       </w:r>
+      <w:proofErr w:type="spellEnd"/>
       <w:r>
         <w:t xml:space="preserve"> 3.</w:t>
       </w:r>
@@ -1466,7 +1862,15 @@
         <w:t>génère</w:t>
       </w:r>
       <w:r>
-        <w:t xml:space="preserve"> la liste brute de toute les appli, etc… puis l'utilisateur </w:t>
+        <w:t xml:space="preserve"> la liste brute de toute les appli, </w:t>
+      </w:r>
+      <w:proofErr w:type="spellStart"/>
+      <w:r>
+        <w:t>etc</w:t>
+      </w:r>
+      <w:proofErr w:type="spellEnd"/>
+      <w:r>
+        <w:t xml:space="preserve">… puis l'utilisateur </w:t>
       </w:r>
       <w:r>
         <w:t>choisir</w:t>
@@ -1480,9 +1884,11 @@
       <w:r>
         <w:t xml:space="preserve"> la liste pour ajouter au filtres de </w:t>
       </w:r>
+      <w:proofErr w:type="spellStart"/>
       <w:r>
         <w:t>Kibana</w:t>
       </w:r>
+      <w:proofErr w:type="spellEnd"/>
       <w:r>
         <w:t>.</w:t>
       </w:r>
@@ -1591,9 +1997,11 @@
       <w:r>
         <w:t xml:space="preserve">, dans </w:t>
       </w:r>
+      <w:proofErr w:type="spellStart"/>
       <w:r>
         <w:t>ElasticSearch</w:t>
       </w:r>
+      <w:proofErr w:type="spellEnd"/>
       <w:r>
         <w:t>, donc peu pas test.</w:t>
       </w:r>
@@ -1616,7 +2024,15 @@
         <w:t>après</w:t>
       </w:r>
       <w:r>
-        <w:t xml:space="preserve"> que Kibana est fait sa </w:t>
+        <w:t xml:space="preserve"> que </w:t>
+      </w:r>
+      <w:proofErr w:type="spellStart"/>
+      <w:r>
+        <w:t>Kibana</w:t>
+      </w:r>
+      <w:proofErr w:type="spellEnd"/>
+      <w:r>
+        <w:t xml:space="preserve"> est fait sa </w:t>
       </w:r>
       <w:r>
         <w:t>requête</w:t>
@@ -1624,9 +2040,11 @@
       <w:r>
         <w:t xml:space="preserve"> sur </w:t>
       </w:r>
+      <w:proofErr w:type="spellStart"/>
       <w:r>
         <w:t>ElasticSearch</w:t>
       </w:r>
+      <w:proofErr w:type="spellEnd"/>
       <w:r>
         <w:t xml:space="preserve">, </w:t>
       </w:r>
@@ -1756,9 +2174,11 @@
       <w:r>
         <w:t xml:space="preserve">Pour ça, lorsque </w:t>
       </w:r>
+      <w:proofErr w:type="spellStart"/>
       <w:r>
         <w:t>Kibana</w:t>
       </w:r>
+      <w:proofErr w:type="spellEnd"/>
       <w:r>
         <w:t xml:space="preserve"> traite ses données pour les transformer en graphe, je créer une </w:t>
       </w:r>
@@ -1838,7 +2258,31 @@
         <w:t>paramètre</w:t>
       </w:r>
       <w:r>
-        <w:t xml:space="preserve"> fill_style de "null" à "no". Fill c'est la liaison entre les points, et le no permet de ne pas remettre la courbe </w:t>
+        <w:t xml:space="preserve"> </w:t>
+      </w:r>
+      <w:proofErr w:type="spellStart"/>
+      <w:r>
+        <w:t>fill_style</w:t>
+      </w:r>
+      <w:proofErr w:type="spellEnd"/>
+      <w:r>
+        <w:t xml:space="preserve"> de "</w:t>
+      </w:r>
+      <w:proofErr w:type="spellStart"/>
+      <w:r>
+        <w:t>null</w:t>
+      </w:r>
+      <w:proofErr w:type="spellEnd"/>
+      <w:r>
+        <w:t xml:space="preserve">" à "no". </w:t>
+      </w:r>
+      <w:proofErr w:type="spellStart"/>
+      <w:r>
+        <w:t>Fill</w:t>
+      </w:r>
+      <w:proofErr w:type="spellEnd"/>
+      <w:r>
+        <w:t xml:space="preserve"> c'est la liaison entre les points, et le no permet de ne pas remettre la courbe </w:t>
       </w:r>
       <w:r>
         <w:t>à</w:t>
@@ -1877,7 +2321,23 @@
         </w:numPr>
       </w:pPr>
       <w:r>
-        <w:t xml:space="preserve"> checkbox dans les options du graphe, qui servira de test dans le code, puis input text pour entrer la valeur en dur pour le moment pour un graphe </w:t>
+        <w:t xml:space="preserve"> </w:t>
+      </w:r>
+      <w:proofErr w:type="spellStart"/>
+      <w:r>
+        <w:t>checkbox</w:t>
+      </w:r>
+      <w:proofErr w:type="spellEnd"/>
+      <w:r>
+        <w:t xml:space="preserve"> dans les options du graphe, qui servira de test dans le code, puis input </w:t>
+      </w:r>
+      <w:proofErr w:type="spellStart"/>
+      <w:r>
+        <w:t>text</w:t>
+      </w:r>
+      <w:proofErr w:type="spellEnd"/>
+      <w:r>
+        <w:t xml:space="preserve"> pour entrer la valeur en dur pour le moment pour un graphe </w:t>
       </w:r>
       <w:r>
         <w:t>précis</w:t>
@@ -1901,7 +2361,15 @@
         <w:t>orsque l'on filtre sur le champ</w:t>
       </w:r>
       <w:r>
-        <w:t xml:space="preserve"> NOM_MEDIATION, on ajoute automatiquement au graphe avec la chexbox coché, la valeur du SLA de cette </w:t>
+        <w:t xml:space="preserve"> NOM_MEDIATION, on ajoute automatiquement au graphe avec la </w:t>
+      </w:r>
+      <w:proofErr w:type="spellStart"/>
+      <w:r>
+        <w:t>chexbox</w:t>
+      </w:r>
+      <w:proofErr w:type="spellEnd"/>
+      <w:r>
+        <w:t xml:space="preserve"> coché, la valeur du SLA de cette </w:t>
       </w:r>
       <w:r>
         <w:t>médiation</w:t>
@@ -1937,19 +2405,51 @@
         </w:numPr>
       </w:pPr>
       <w:r>
-        <w:t xml:space="preserve">Correction de la fonction remove de Kibana, reprise </w:t>
+        <w:t xml:space="preserve">Correction de la fonction </w:t>
+      </w:r>
+      <w:proofErr w:type="spellStart"/>
+      <w:r>
+        <w:t>remove</w:t>
+      </w:r>
+      <w:proofErr w:type="spellEnd"/>
+      <w:r>
+        <w:t xml:space="preserve"> de </w:t>
+      </w:r>
+      <w:proofErr w:type="spellStart"/>
+      <w:r>
+        <w:t>Kibana</w:t>
+      </w:r>
+      <w:proofErr w:type="spellEnd"/>
+      <w:r>
+        <w:t xml:space="preserve">, reprise </w:t>
       </w:r>
       <w:r>
         <w:t>à</w:t>
       </w:r>
       <w:r>
-        <w:t xml:space="preserve"> 0 des ids, </w:t>
+        <w:t xml:space="preserve"> 0 des </w:t>
+      </w:r>
+      <w:proofErr w:type="spellStart"/>
+      <w:r>
+        <w:t>ids</w:t>
+      </w:r>
+      <w:proofErr w:type="spellEnd"/>
+      <w:r>
+        <w:t xml:space="preserve">, </w:t>
       </w:r>
       <w:r>
         <w:t>décalage</w:t>
       </w:r>
       <w:r>
-        <w:t xml:space="preserve"> des ids.</w:t>
+        <w:t xml:space="preserve"> des </w:t>
+      </w:r>
+      <w:proofErr w:type="spellStart"/>
+      <w:r>
+        <w:t>ids</w:t>
+      </w:r>
+      <w:proofErr w:type="spellEnd"/>
+      <w:r>
+        <w:t>.</w:t>
       </w:r>
     </w:p>
     <w:p>
@@ -1962,7 +2462,23 @@
       </w:pPr>
       <w:r>
         <w:lastRenderedPageBreak/>
-        <w:t>Correction d'asynchronisme get business fields dans la liste du côté résultats.</w:t>
+        <w:t xml:space="preserve">Correction d'asynchronisme </w:t>
+      </w:r>
+      <w:proofErr w:type="spellStart"/>
+      <w:r>
+        <w:t>get</w:t>
+      </w:r>
+      <w:proofErr w:type="spellEnd"/>
+      <w:r>
+        <w:t xml:space="preserve"> business </w:t>
+      </w:r>
+      <w:proofErr w:type="spellStart"/>
+      <w:r>
+        <w:t>fields</w:t>
+      </w:r>
+      <w:proofErr w:type="spellEnd"/>
+      <w:r>
+        <w:t xml:space="preserve"> dans la liste du côté résultats.</w:t>
       </w:r>
     </w:p>
     <w:p>
@@ -2004,19 +2520,35 @@
         </w:numPr>
       </w:pPr>
       <w:r>
-        <w:t>Nouveau widget : faire des quartiles sur le temps de réponses.</w:t>
-      </w:r>
-    </w:p>
-    <w:p>
-      <w:pPr>
-        <w:pStyle w:val="Paragraphedeliste"/>
-        <w:numPr>
-          <w:ilvl w:val="0"/>
-          <w:numId w:val="1"/>
-        </w:numPr>
-      </w:pPr>
-      <w:r>
-        <w:t xml:space="preserve">Je dois utiliser le graphe existant, histogram, abscisse </w:t>
+        <w:t xml:space="preserve">Nouveau </w:t>
+      </w:r>
+      <w:proofErr w:type="spellStart"/>
+      <w:r>
+        <w:t>widget</w:t>
+      </w:r>
+      <w:proofErr w:type="spellEnd"/>
+      <w:r>
+        <w:t xml:space="preserve"> : faire des quartiles sur le temps de réponses.</w:t>
+      </w:r>
+    </w:p>
+    <w:p>
+      <w:pPr>
+        <w:pStyle w:val="Paragraphedeliste"/>
+        <w:numPr>
+          <w:ilvl w:val="0"/>
+          <w:numId w:val="1"/>
+        </w:numPr>
+      </w:pPr>
+      <w:r>
+        <w:t xml:space="preserve">Je dois utiliser le graphe existant, </w:t>
+      </w:r>
+      <w:proofErr w:type="spellStart"/>
+      <w:r>
+        <w:t>histogram</w:t>
+      </w:r>
+      <w:proofErr w:type="spellEnd"/>
+      <w:r>
+        <w:t xml:space="preserve">, abscisse </w:t>
       </w:r>
       <w:r>
         <w:t xml:space="preserve">: </w:t>
@@ -2028,7 +2560,15 @@
         <w:t xml:space="preserve">: </w:t>
       </w:r>
       <w:r>
-        <w:t xml:space="preserve">nb instances, et modifier le tooltip pour </w:t>
+        <w:t xml:space="preserve">nb instances, et modifier le </w:t>
+      </w:r>
+      <w:proofErr w:type="spellStart"/>
+      <w:r>
+        <w:t>tooltip</w:t>
+      </w:r>
+      <w:proofErr w:type="spellEnd"/>
+      <w:r>
+        <w:t xml:space="preserve"> pour </w:t>
       </w:r>
       <w:r>
         <w:t>afficher</w:t>
@@ -2106,7 +2646,15 @@
         </w:numPr>
       </w:pPr>
       <w:r>
-        <w:t>Test : Kibana 4</w:t>
+        <w:t xml:space="preserve">Test : </w:t>
+      </w:r>
+      <w:proofErr w:type="spellStart"/>
+      <w:r>
+        <w:t>Kibana</w:t>
+      </w:r>
+      <w:proofErr w:type="spellEnd"/>
+      <w:r>
+        <w:t xml:space="preserve"> 4</w:t>
       </w:r>
     </w:p>
     <w:p/>
@@ -2143,14 +2691,32 @@
         </w:numPr>
       </w:pPr>
       <w:r>
-        <w:t>Aie aie aie ….</w:t>
+        <w:t xml:space="preserve">Aie </w:t>
+      </w:r>
+      <w:proofErr w:type="spellStart"/>
+      <w:r>
+        <w:t>aie</w:t>
+      </w:r>
+      <w:proofErr w:type="spellEnd"/>
+      <w:r>
+        <w:t xml:space="preserve"> </w:t>
+      </w:r>
+      <w:proofErr w:type="spellStart"/>
+      <w:r>
+        <w:t>aie</w:t>
+      </w:r>
+      <w:proofErr w:type="spellEnd"/>
+      <w:r>
+        <w:t xml:space="preserve"> ….</w:t>
       </w:r>
       <w:r>
         <w:t xml:space="preserve"> Les indexes dans </w:t>
       </w:r>
+      <w:proofErr w:type="spellStart"/>
       <w:r>
         <w:t>ElasticSearch</w:t>
       </w:r>
+      <w:proofErr w:type="spellEnd"/>
       <w:r>
         <w:t xml:space="preserve"> où se trouvent les configurations, les </w:t>
       </w:r>
@@ -2160,9 +2726,11 @@
       <w:r>
         <w:t xml:space="preserve"> de </w:t>
       </w:r>
+      <w:proofErr w:type="spellStart"/>
       <w:r>
         <w:t>Kibana</w:t>
       </w:r>
+      <w:proofErr w:type="spellEnd"/>
       <w:r>
         <w:t>, ont été malencontreusement supprimé, lors d'un packaging…</w:t>
       </w:r>
@@ -2212,7 +2780,15 @@
         <w:t>Problème</w:t>
       </w:r>
       <w:r>
-        <w:t xml:space="preserve"> avec les counts, surement </w:t>
+        <w:t xml:space="preserve"> avec les </w:t>
+      </w:r>
+      <w:proofErr w:type="spellStart"/>
+      <w:r>
+        <w:t>counts</w:t>
+      </w:r>
+      <w:proofErr w:type="spellEnd"/>
+      <w:r>
+        <w:t xml:space="preserve">, surement </w:t>
       </w:r>
       <w:r>
         <w:t>à</w:t>
@@ -2230,7 +2806,15 @@
         <w:t>requêtes</w:t>
       </w:r>
       <w:r>
-        <w:t xml:space="preserve"> faites par Kibana </w:t>
+        <w:t xml:space="preserve"> faites par </w:t>
+      </w:r>
+      <w:proofErr w:type="spellStart"/>
+      <w:r>
+        <w:t>Kibana</w:t>
+      </w:r>
+      <w:proofErr w:type="spellEnd"/>
+      <w:r>
+        <w:t xml:space="preserve"> </w:t>
       </w:r>
       <w:r>
         <w:t>n’obtiennent</w:t>
@@ -2256,9 +2840,11 @@
       <w:r>
         <w:t xml:space="preserve"> similaire. Je ne sais pas qui de moi ou </w:t>
       </w:r>
+      <w:proofErr w:type="spellStart"/>
       <w:r>
         <w:t>Kibana</w:t>
       </w:r>
+      <w:proofErr w:type="spellEnd"/>
       <w:r>
         <w:t xml:space="preserve"> a les bon </w:t>
       </w:r>
@@ -2329,9 +2915,11 @@
       <w:r>
         <w:t xml:space="preserve">Remise en forme de </w:t>
       </w:r>
+      <w:proofErr w:type="spellStart"/>
       <w:r>
         <w:t>Kibana</w:t>
       </w:r>
+      <w:proofErr w:type="spellEnd"/>
       <w:r>
         <w:t xml:space="preserve"> sur le </w:t>
       </w:r>
@@ -2478,7 +3066,15 @@
         </w:numPr>
       </w:pPr>
       <w:r>
-        <w:t xml:space="preserve">Proposition d'utiliser IntelliJ, suite </w:t>
+        <w:t xml:space="preserve">Proposition d'utiliser </w:t>
+      </w:r>
+      <w:proofErr w:type="spellStart"/>
+      <w:r>
+        <w:t>IntelliJ</w:t>
+      </w:r>
+      <w:proofErr w:type="spellEnd"/>
+      <w:r>
+        <w:t xml:space="preserve">, suite </w:t>
       </w:r>
       <w:r>
         <w:t>à</w:t>
@@ -2493,7 +3089,23 @@
         <w:t xml:space="preserve"> </w:t>
       </w:r>
       <w:r>
-        <w:t>rencontrés sur eclipse (config, etc....)</w:t>
+        <w:t xml:space="preserve">rencontrés sur </w:t>
+      </w:r>
+      <w:proofErr w:type="spellStart"/>
+      <w:r>
+        <w:t>eclipse</w:t>
+      </w:r>
+      <w:proofErr w:type="spellEnd"/>
+      <w:r>
+        <w:t xml:space="preserve"> (config, </w:t>
+      </w:r>
+      <w:proofErr w:type="spellStart"/>
+      <w:r>
+        <w:t>etc</w:t>
+      </w:r>
+      <w:proofErr w:type="spellEnd"/>
+      <w:r>
+        <w:t>....)</w:t>
       </w:r>
     </w:p>
     <w:p>
@@ -2514,10 +3126,23 @@
         <w:t xml:space="preserve"> </w:t>
       </w:r>
       <w:r>
-        <w:t>d’IntelliJ</w:t>
-      </w:r>
-      <w:r>
-        <w:t xml:space="preserve"> Idea, avec la licence </w:t>
+        <w:t>d’</w:t>
+      </w:r>
+      <w:proofErr w:type="spellStart"/>
+      <w:r>
+        <w:t>IntelliJ</w:t>
+      </w:r>
+      <w:proofErr w:type="spellEnd"/>
+      <w:r>
+        <w:t xml:space="preserve"> </w:t>
+      </w:r>
+      <w:proofErr w:type="spellStart"/>
+      <w:r>
+        <w:t>Idea</w:t>
+      </w:r>
+      <w:proofErr w:type="spellEnd"/>
+      <w:r>
+        <w:t xml:space="preserve">, avec la licence </w:t>
       </w:r>
       <w:r>
         <w:t>étudiante</w:t>
@@ -2538,19 +3163,59 @@
         <w:t>Configuration</w:t>
       </w:r>
       <w:r>
-        <w:t xml:space="preserve"> de tomcat, maven …</w:t>
-      </w:r>
-    </w:p>
-    <w:p>
-      <w:pPr>
-        <w:pStyle w:val="Paragraphedeliste"/>
-        <w:numPr>
-          <w:ilvl w:val="0"/>
-          <w:numId w:val="1"/>
-        </w:numPr>
-      </w:pPr>
-      <w:r>
-        <w:t>Configuration du plugin LiveEdit + extension chrome JetBains IDE Support, qui permet de faire du live coding, ce qui me permet de gagner b</w:t>
+        <w:t xml:space="preserve"> de </w:t>
+      </w:r>
+      <w:proofErr w:type="spellStart"/>
+      <w:r>
+        <w:t>tomcat</w:t>
+      </w:r>
+      <w:proofErr w:type="spellEnd"/>
+      <w:r>
+        <w:t xml:space="preserve">, </w:t>
+      </w:r>
+      <w:proofErr w:type="spellStart"/>
+      <w:r>
+        <w:t>maven</w:t>
+      </w:r>
+      <w:proofErr w:type="spellEnd"/>
+      <w:r>
+        <w:t xml:space="preserve"> …</w:t>
+      </w:r>
+    </w:p>
+    <w:p>
+      <w:pPr>
+        <w:pStyle w:val="Paragraphedeliste"/>
+        <w:numPr>
+          <w:ilvl w:val="0"/>
+          <w:numId w:val="1"/>
+        </w:numPr>
+      </w:pPr>
+      <w:r>
+        <w:t xml:space="preserve">Configuration du plugin </w:t>
+      </w:r>
+      <w:proofErr w:type="spellStart"/>
+      <w:r>
+        <w:t>LiveEdit</w:t>
+      </w:r>
+      <w:proofErr w:type="spellEnd"/>
+      <w:r>
+        <w:t xml:space="preserve"> + extension chrome </w:t>
+      </w:r>
+      <w:proofErr w:type="spellStart"/>
+      <w:r>
+        <w:t>JetBains</w:t>
+      </w:r>
+      <w:proofErr w:type="spellEnd"/>
+      <w:r>
+        <w:t xml:space="preserve"> IDE Support, qui permet de faire du live </w:t>
+      </w:r>
+      <w:proofErr w:type="spellStart"/>
+      <w:r>
+        <w:t>coding</w:t>
+      </w:r>
+      <w:proofErr w:type="spellEnd"/>
+      <w:r>
+        <w:t>, ce qui me permet de gagner b</w:t>
       </w:r>
       <w:r>
         <w:t>eau</w:t>
@@ -2586,19 +3251,48 @@
         <w:t>changement</w:t>
       </w:r>
       <w:r>
-        <w:t xml:space="preserve"> mon serveur tomcat.</w:t>
-      </w:r>
-    </w:p>
-    <w:p>
-      <w:pPr>
-        <w:pStyle w:val="Paragraphedeliste"/>
-        <w:numPr>
-          <w:ilvl w:val="0"/>
-          <w:numId w:val="1"/>
-        </w:numPr>
-      </w:pPr>
-      <w:r>
-        <w:t xml:space="preserve">Repackaging du projet toolbox-angular -&gt; </w:t>
+        <w:t xml:space="preserve"> mon serveur </w:t>
+      </w:r>
+      <w:proofErr w:type="spellStart"/>
+      <w:r>
+        <w:t>tomcat</w:t>
+      </w:r>
+      <w:proofErr w:type="spellEnd"/>
+      <w:r>
+        <w:t>.</w:t>
+      </w:r>
+    </w:p>
+    <w:p>
+      <w:pPr>
+        <w:pStyle w:val="Paragraphedeliste"/>
+        <w:numPr>
+          <w:ilvl w:val="0"/>
+          <w:numId w:val="1"/>
+        </w:numPr>
+      </w:pPr>
+      <w:proofErr w:type="spellStart"/>
+      <w:r>
+        <w:t>Repackaging</w:t>
+      </w:r>
+      <w:proofErr w:type="spellEnd"/>
+      <w:r>
+        <w:t xml:space="preserve"> du projet </w:t>
+      </w:r>
+      <w:proofErr w:type="spellStart"/>
+      <w:r>
+        <w:t>toolbox</w:t>
+      </w:r>
+      <w:proofErr w:type="spellEnd"/>
+      <w:r>
+        <w:t>-</w:t>
+      </w:r>
+      <w:proofErr w:type="spellStart"/>
+      <w:r>
+        <w:t>angular</w:t>
+      </w:r>
+      <w:proofErr w:type="spellEnd"/>
+      <w:r>
+        <w:t xml:space="preserve"> -&gt; </w:t>
       </w:r>
       <w:r>
         <w:t>séparé</w:t>
@@ -2613,11 +3307,29 @@
         <w:t xml:space="preserve"> d'import </w:t>
       </w:r>
       <w:r>
-        <w:t>d’ittbui</w:t>
-      </w:r>
-      <w:r>
-        <w:t xml:space="preserve"> et ittb utils</w:t>
-      </w:r>
+        <w:t>d’</w:t>
+      </w:r>
+      <w:proofErr w:type="spellStart"/>
+      <w:r>
+        <w:t>ittbui</w:t>
+      </w:r>
+      <w:proofErr w:type="spellEnd"/>
+      <w:r>
+        <w:t xml:space="preserve"> et </w:t>
+      </w:r>
+      <w:proofErr w:type="spellStart"/>
+      <w:r>
+        <w:t>ittb</w:t>
+      </w:r>
+      <w:proofErr w:type="spellEnd"/>
+      <w:r>
+        <w:t xml:space="preserve"> </w:t>
+      </w:r>
+      <w:proofErr w:type="spellStart"/>
+      <w:r>
+        <w:t>utils</w:t>
+      </w:r>
+      <w:proofErr w:type="spellEnd"/>
     </w:p>
     <w:p>
       <w:pPr>
@@ -2657,8 +3369,21 @@
           <w:numId w:val="1"/>
         </w:numPr>
       </w:pPr>
-      <w:r>
-        <w:t>Angular-Material : 0.10.1 -&gt; 1.0.</w:t>
+      <w:proofErr w:type="spellStart"/>
+      <w:r>
+        <w:t>Angular</w:t>
+      </w:r>
+      <w:proofErr w:type="spellEnd"/>
+      <w:r>
+        <w:t>-</w:t>
+      </w:r>
+      <w:proofErr w:type="spellStart"/>
+      <w:r>
+        <w:t>Material</w:t>
+      </w:r>
+      <w:proofErr w:type="spellEnd"/>
+      <w:r>
+        <w:t xml:space="preserve"> : 0.10.1 -&gt; 1.0.</w:t>
       </w:r>
       <w:r>
         <w:t>0</w:t>
@@ -2672,8 +3397,21 @@
           <w:numId w:val="1"/>
         </w:numPr>
       </w:pPr>
-      <w:r>
-        <w:t>Ui-grid : 3.0.1 -&gt; 3.1.0</w:t>
+      <w:proofErr w:type="spellStart"/>
+      <w:r>
+        <w:t>Ui</w:t>
+      </w:r>
+      <w:proofErr w:type="spellEnd"/>
+      <w:r>
+        <w:t>-</w:t>
+      </w:r>
+      <w:proofErr w:type="spellStart"/>
+      <w:r>
+        <w:t>grid</w:t>
+      </w:r>
+      <w:proofErr w:type="spellEnd"/>
+      <w:r>
+        <w:t xml:space="preserve"> : 3.0.1 -&gt; 3.1.0</w:t>
       </w:r>
     </w:p>
     <w:p>
@@ -2684,8 +3422,13 @@
           <w:numId w:val="1"/>
         </w:numPr>
       </w:pPr>
-      <w:r>
-        <w:t>Angular-translate : 2.7.1 - &gt; 2.8.1</w:t>
+      <w:proofErr w:type="spellStart"/>
+      <w:r>
+        <w:t>Angular</w:t>
+      </w:r>
+      <w:proofErr w:type="spellEnd"/>
+      <w:r>
+        <w:t>-translate : 2.7.1 - &gt; 2.8.1</w:t>
       </w:r>
     </w:p>
     <w:p>
@@ -2696,8 +3439,13 @@
           <w:numId w:val="1"/>
         </w:numPr>
       </w:pPr>
-      <w:r>
-        <w:t>jQuery : 2.1.4 -&gt; 2.2.0</w:t>
+      <w:proofErr w:type="spellStart"/>
+      <w:r>
+        <w:t>jQuery</w:t>
+      </w:r>
+      <w:proofErr w:type="spellEnd"/>
+      <w:r>
+        <w:t xml:space="preserve"> : 2.1.4 -&gt; 2.2.0</w:t>
       </w:r>
     </w:p>
     <w:p>
@@ -2708,8 +3456,21 @@
           <w:numId w:val="1"/>
         </w:numPr>
       </w:pPr>
-      <w:r>
-        <w:t>ui-bootstrap : 0.13.0 -&gt; 1.1.0</w:t>
+      <w:proofErr w:type="spellStart"/>
+      <w:r>
+        <w:t>ui</w:t>
+      </w:r>
+      <w:proofErr w:type="spellEnd"/>
+      <w:r>
+        <w:t>-</w:t>
+      </w:r>
+      <w:proofErr w:type="spellStart"/>
+      <w:r>
+        <w:t>bootstrap</w:t>
+      </w:r>
+      <w:proofErr w:type="spellEnd"/>
+      <w:r>
+        <w:t xml:space="preserve"> : 0.13.0 -&gt; 1.1.0</w:t>
       </w:r>
     </w:p>
     <w:p>
@@ -2720,20 +3481,41 @@
           <w:numId w:val="1"/>
         </w:numPr>
       </w:pPr>
-      <w:r>
-        <w:t>Momentjs : 2.10.6 -&gt; 2.11.1</w:t>
-      </w:r>
-    </w:p>
-    <w:p>
-      <w:pPr>
-        <w:pStyle w:val="Paragraphedeliste"/>
-        <w:numPr>
-          <w:ilvl w:val="0"/>
-          <w:numId w:val="1"/>
-        </w:numPr>
-      </w:pPr>
-      <w:r>
-        <w:t>Reprendre requireJS, pour faire quelques chose de plus propres pour normaliser, et insérer les fichiers css, pour éviter de surcharger la page html avec tout les imports</w:t>
+      <w:proofErr w:type="spellStart"/>
+      <w:r>
+        <w:t>Momentjs</w:t>
+      </w:r>
+      <w:proofErr w:type="spellEnd"/>
+      <w:r>
+        <w:t xml:space="preserve"> : 2.10.6 -&gt; 2.11.1</w:t>
+      </w:r>
+    </w:p>
+    <w:p>
+      <w:pPr>
+        <w:pStyle w:val="Paragraphedeliste"/>
+        <w:numPr>
+          <w:ilvl w:val="0"/>
+          <w:numId w:val="1"/>
+        </w:numPr>
+      </w:pPr>
+      <w:r>
+        <w:t xml:space="preserve">Reprendre </w:t>
+      </w:r>
+      <w:proofErr w:type="spellStart"/>
+      <w:r>
+        <w:t>requireJS</w:t>
+      </w:r>
+      <w:proofErr w:type="spellEnd"/>
+      <w:r>
+        <w:t xml:space="preserve">, pour faire quelques chose de plus propres pour normaliser, et insérer les fichiers </w:t>
+      </w:r>
+      <w:proofErr w:type="spellStart"/>
+      <w:r>
+        <w:t>css</w:t>
+      </w:r>
+      <w:proofErr w:type="spellEnd"/>
+      <w:r>
+        <w:t>, pour éviter de surcharger la page html avec tout les imports</w:t>
       </w:r>
     </w:p>
     <w:p>
@@ -2778,13 +3560,37 @@
         <w:t>Réorganisation</w:t>
       </w:r>
       <w:r>
-        <w:t xml:space="preserve"> des imports via RequireJS, dans un</w:t>
+        <w:t xml:space="preserve"> des imports via </w:t>
+      </w:r>
+      <w:proofErr w:type="spellStart"/>
+      <w:r>
+        <w:t>RequireJS</w:t>
+      </w:r>
+      <w:proofErr w:type="spellEnd"/>
+      <w:r>
+        <w:t>, dans un</w:t>
       </w:r>
       <w:r>
         <w:t>e</w:t>
       </w:r>
       <w:r>
-        <w:t xml:space="preserve"> configuration Framework (avec projet tooblox-angular) qu'utilise le projet OF pour son interface graphique.</w:t>
+        <w:t xml:space="preserve"> configuration Framework (avec projet </w:t>
+      </w:r>
+      <w:proofErr w:type="spellStart"/>
+      <w:r>
+        <w:t>tooblox</w:t>
+      </w:r>
+      <w:proofErr w:type="spellEnd"/>
+      <w:r>
+        <w:t>-</w:t>
+      </w:r>
+      <w:proofErr w:type="spellStart"/>
+      <w:r>
+        <w:t>angular</w:t>
+      </w:r>
+      <w:proofErr w:type="spellEnd"/>
+      <w:r>
+        <w:t>) qu'utilise le projet OF pour son interface graphique.</w:t>
       </w:r>
     </w:p>
     <w:p>
@@ -2802,7 +3608,23 @@
         <w:t>Framework</w:t>
       </w:r>
       <w:r>
-        <w:t>, et de l'application (js, imports, css)</w:t>
+        <w:t>, et de l'application (</w:t>
+      </w:r>
+      <w:proofErr w:type="spellStart"/>
+      <w:r>
+        <w:t>js</w:t>
+      </w:r>
+      <w:proofErr w:type="spellEnd"/>
+      <w:r>
+        <w:t xml:space="preserve">, imports, </w:t>
+      </w:r>
+      <w:proofErr w:type="spellStart"/>
+      <w:r>
+        <w:t>css</w:t>
+      </w:r>
+      <w:proofErr w:type="spellEnd"/>
+      <w:r>
+        <w:t>)</w:t>
       </w:r>
     </w:p>
     <w:p>
@@ -2820,7 +3642,15 @@
         <w:t>du champ</w:t>
       </w:r>
       <w:r>
-        <w:t xml:space="preserve"> autocomplete (</w:t>
+        <w:t xml:space="preserve"> </w:t>
+      </w:r>
+      <w:proofErr w:type="spellStart"/>
+      <w:r>
+        <w:t>autocomplete</w:t>
+      </w:r>
+      <w:proofErr w:type="spellEnd"/>
+      <w:r>
+        <w:t xml:space="preserve"> (</w:t>
       </w:r>
       <w:r>
         <w:t>problème</w:t>
@@ -2838,7 +3668,15 @@
         </w:numPr>
       </w:pPr>
       <w:r>
-        <w:t>Env. de test parce que trop chiant de recharger tomcat tout le temps</w:t>
+        <w:t xml:space="preserve">Env. de test parce que trop chiant de recharger </w:t>
+      </w:r>
+      <w:proofErr w:type="spellStart"/>
+      <w:r>
+        <w:t>tomcat</w:t>
+      </w:r>
+      <w:proofErr w:type="spellEnd"/>
+      <w:r>
+        <w:t xml:space="preserve"> tout le temps</w:t>
       </w:r>
     </w:p>
     <w:p>
@@ -2853,11 +3691,21 @@
         <w:t>Optimisation</w:t>
       </w:r>
       <w:r>
-        <w:t xml:space="preserve"> du datepicker </w:t>
-      </w:r>
+        <w:t xml:space="preserve"> du </w:t>
+      </w:r>
+      <w:proofErr w:type="spellStart"/>
+      <w:r>
+        <w:t>datepicker</w:t>
+      </w:r>
+      <w:proofErr w:type="spellEnd"/>
+      <w:r>
+        <w:t xml:space="preserve"> </w:t>
+      </w:r>
+      <w:proofErr w:type="spellStart"/>
       <w:r>
         <w:t>ittb</w:t>
       </w:r>
+      <w:proofErr w:type="spellEnd"/>
       <w:r>
         <w:t xml:space="preserve"> ;)</w:t>
       </w:r>
@@ -2870,12 +3718,19 @@
           <w:numId w:val="1"/>
         </w:numPr>
       </w:pPr>
-      <w:r>
-        <w:t xml:space="preserve">Navbar passé de </w:t>
-      </w:r>
+      <w:proofErr w:type="spellStart"/>
+      <w:r>
+        <w:t>Navbar</w:t>
+      </w:r>
+      <w:proofErr w:type="spellEnd"/>
+      <w:r>
+        <w:t xml:space="preserve"> passé de </w:t>
+      </w:r>
+      <w:proofErr w:type="spellStart"/>
       <w:r>
         <w:t>tooblox</w:t>
       </w:r>
+      <w:proofErr w:type="spellEnd"/>
       <w:r>
         <w:t xml:space="preserve"> à of</w:t>
       </w:r>
@@ -2924,7 +3779,23 @@
         <w:t>Séparation</w:t>
       </w:r>
       <w:r>
-        <w:t xml:space="preserve"> du autocomplete ittb et of, tentation de </w:t>
+        <w:t xml:space="preserve"> du </w:t>
+      </w:r>
+      <w:proofErr w:type="spellStart"/>
+      <w:r>
+        <w:t>autocomplete</w:t>
+      </w:r>
+      <w:proofErr w:type="spellEnd"/>
+      <w:r>
+        <w:t xml:space="preserve"> </w:t>
+      </w:r>
+      <w:proofErr w:type="spellStart"/>
+      <w:r>
+        <w:t>ittb</w:t>
+      </w:r>
+      <w:proofErr w:type="spellEnd"/>
+      <w:r>
+        <w:t xml:space="preserve"> et of, tentation de </w:t>
       </w:r>
       <w:r>
         <w:t>généralisation</w:t>
@@ -2997,22 +3868,48 @@
         <w:t xml:space="preserve"> </w:t>
       </w:r>
       <w:r>
-        <w:t>d’of-core</w:t>
-      </w:r>
-      <w:r>
-        <w:t>. Ajout du businessFields auto dans ES</w:t>
-      </w:r>
-    </w:p>
-    <w:p>
-      <w:pPr>
-        <w:pStyle w:val="Paragraphedeliste"/>
-        <w:numPr>
-          <w:ilvl w:val="0"/>
-          <w:numId w:val="1"/>
-        </w:numPr>
-      </w:pPr>
-      <w:r>
-        <w:t xml:space="preserve">touch touch </w:t>
+        <w:t>d’of-</w:t>
+      </w:r>
+      <w:proofErr w:type="spellStart"/>
+      <w:r>
+        <w:t>core</w:t>
+      </w:r>
+      <w:proofErr w:type="spellEnd"/>
+      <w:r>
+        <w:t xml:space="preserve">. Ajout du </w:t>
+      </w:r>
+      <w:proofErr w:type="spellStart"/>
+      <w:r>
+        <w:t>businessFields</w:t>
+      </w:r>
+      <w:proofErr w:type="spellEnd"/>
+      <w:r>
+        <w:t xml:space="preserve"> auto dans ES</w:t>
+      </w:r>
+    </w:p>
+    <w:p>
+      <w:pPr>
+        <w:pStyle w:val="Paragraphedeliste"/>
+        <w:numPr>
+          <w:ilvl w:val="0"/>
+          <w:numId w:val="1"/>
+        </w:numPr>
+      </w:pPr>
+      <w:proofErr w:type="spellStart"/>
+      <w:r>
+        <w:t>touch</w:t>
+      </w:r>
+      <w:proofErr w:type="spellEnd"/>
+      <w:r>
+        <w:t xml:space="preserve"> </w:t>
+      </w:r>
+      <w:proofErr w:type="spellStart"/>
+      <w:r>
+        <w:t>touch</w:t>
+      </w:r>
+      <w:proofErr w:type="spellEnd"/>
+      <w:r>
+        <w:t xml:space="preserve"> </w:t>
       </w:r>
       <w:r>
         <w:t>java</w:t>
@@ -3021,20 +3918,51 @@
         <w:sym w:font="Wingdings" w:char="F04A"/>
       </w:r>
       <w:r>
-        <w:t xml:space="preserve">. Intégration des businessField dans </w:t>
-      </w:r>
+        <w:t xml:space="preserve">. Intégration des </w:t>
+      </w:r>
+      <w:proofErr w:type="spellStart"/>
+      <w:r>
+        <w:t>businessField</w:t>
+      </w:r>
+      <w:proofErr w:type="spellEnd"/>
+      <w:r>
+        <w:t xml:space="preserve"> dans </w:t>
+      </w:r>
+      <w:proofErr w:type="spellStart"/>
       <w:r>
         <w:t>ElasticSearch</w:t>
       </w:r>
-      <w:r>
-        <w:t xml:space="preserve">, ajout d'un businessfieldrepository qui </w:t>
+      <w:proofErr w:type="spellEnd"/>
+      <w:r>
+        <w:t xml:space="preserve">, ajout d'un </w:t>
+      </w:r>
+      <w:proofErr w:type="spellStart"/>
+      <w:r>
+        <w:t>businessfieldrepository</w:t>
+      </w:r>
+      <w:proofErr w:type="spellEnd"/>
+      <w:r>
+        <w:t xml:space="preserve"> qui </w:t>
       </w:r>
       <w:r>
         <w:t>hérite</w:t>
       </w:r>
       <w:r>
-        <w:t xml:space="preserve"> d'une abstractRepository etc</w:t>
-      </w:r>
+        <w:t xml:space="preserve"> d'une </w:t>
+      </w:r>
+      <w:proofErr w:type="spellStart"/>
+      <w:r>
+        <w:t>abstractRepository</w:t>
+      </w:r>
+      <w:proofErr w:type="spellEnd"/>
+      <w:r>
+        <w:t xml:space="preserve"> </w:t>
+      </w:r>
+      <w:proofErr w:type="spellStart"/>
+      <w:r>
+        <w:t>etc</w:t>
+      </w:r>
+      <w:proofErr w:type="spellEnd"/>
       <w:r>
         <w:t>...</w:t>
       </w:r>
@@ -3048,11 +3976,21 @@
         </w:numPr>
       </w:pPr>
       <w:r>
-        <w:t xml:space="preserve">Ajout du businessField dans </w:t>
-      </w:r>
+        <w:t xml:space="preserve">Ajout du </w:t>
+      </w:r>
+      <w:proofErr w:type="spellStart"/>
+      <w:r>
+        <w:t>businessField</w:t>
+      </w:r>
+      <w:proofErr w:type="spellEnd"/>
+      <w:r>
+        <w:t xml:space="preserve"> dans </w:t>
+      </w:r>
+      <w:proofErr w:type="spellStart"/>
       <w:r>
         <w:t>ElasticSearch</w:t>
       </w:r>
+      <w:proofErr w:type="spellEnd"/>
       <w:r>
         <w:t xml:space="preserve"> en java</w:t>
       </w:r>
@@ -3069,11 +4007,21 @@
         <w:t>Création</w:t>
       </w:r>
       <w:r>
-        <w:t xml:space="preserve"> d'une classe de test, instance descriptionTest. Qui permet d'ajouter dans </w:t>
-      </w:r>
+        <w:t xml:space="preserve"> d'une classe de test, instance </w:t>
+      </w:r>
+      <w:proofErr w:type="spellStart"/>
+      <w:r>
+        <w:t>descriptionTest</w:t>
+      </w:r>
+      <w:proofErr w:type="spellEnd"/>
+      <w:r>
+        <w:t xml:space="preserve">. Qui permet d'ajouter dans </w:t>
+      </w:r>
+      <w:proofErr w:type="spellStart"/>
       <w:r>
         <w:t>ElasticSearch</w:t>
       </w:r>
+      <w:proofErr w:type="spellEnd"/>
       <w:r>
         <w:t xml:space="preserve"> une instance description qui va bien, et tester si elle est bien dans ES</w:t>
       </w:r>
@@ -3087,8 +4035,13 @@
         </w:numPr>
       </w:pPr>
       <w:r>
-        <w:t>Reprise de l'IHM, sur les businessFields</w:t>
-      </w:r>
+        <w:t xml:space="preserve">Reprise de l'IHM, sur les </w:t>
+      </w:r>
+      <w:proofErr w:type="spellStart"/>
+      <w:r>
+        <w:t>businessFields</w:t>
+      </w:r>
+      <w:proofErr w:type="spellEnd"/>
     </w:p>
     <w:p>
       <w:r>
@@ -3135,7 +4088,15 @@
         <w:t>évolution</w:t>
       </w:r>
       <w:r>
-        <w:t xml:space="preserve">, refresh auto de la </w:t>
+        <w:t xml:space="preserve">, </w:t>
+      </w:r>
+      <w:proofErr w:type="spellStart"/>
+      <w:r>
+        <w:t>refresh</w:t>
+      </w:r>
+      <w:proofErr w:type="spellEnd"/>
+      <w:r>
+        <w:t xml:space="preserve"> auto de la </w:t>
       </w:r>
       <w:r>
         <w:t>requête</w:t>
@@ -3177,19 +4138,51 @@
         <w:t>Corriger</w:t>
       </w:r>
       <w:r>
-        <w:t xml:space="preserve"> le filtre du navbar sur les descriptionType dans l'autocomplete. OK</w:t>
-      </w:r>
-    </w:p>
-    <w:p>
-      <w:pPr>
-        <w:pStyle w:val="Paragraphedeliste"/>
-        <w:numPr>
-          <w:ilvl w:val="0"/>
-          <w:numId w:val="1"/>
-        </w:numPr>
-      </w:pPr>
-      <w:r>
-        <w:t>MAJ Redmine + Git commit</w:t>
+        <w:t xml:space="preserve"> le filtre du </w:t>
+      </w:r>
+      <w:proofErr w:type="spellStart"/>
+      <w:r>
+        <w:t>navbar</w:t>
+      </w:r>
+      <w:proofErr w:type="spellEnd"/>
+      <w:r>
+        <w:t xml:space="preserve"> sur les </w:t>
+      </w:r>
+      <w:proofErr w:type="spellStart"/>
+      <w:r>
+        <w:t>descriptionType</w:t>
+      </w:r>
+      <w:proofErr w:type="spellEnd"/>
+      <w:r>
+        <w:t xml:space="preserve"> dans l'</w:t>
+      </w:r>
+      <w:proofErr w:type="spellStart"/>
+      <w:r>
+        <w:t>autocomplete</w:t>
+      </w:r>
+      <w:proofErr w:type="spellEnd"/>
+      <w:r>
+        <w:t>. OK</w:t>
+      </w:r>
+    </w:p>
+    <w:p>
+      <w:pPr>
+        <w:pStyle w:val="Paragraphedeliste"/>
+        <w:numPr>
+          <w:ilvl w:val="0"/>
+          <w:numId w:val="1"/>
+        </w:numPr>
+      </w:pPr>
+      <w:r>
+        <w:t xml:space="preserve">MAJ </w:t>
+      </w:r>
+      <w:proofErr w:type="spellStart"/>
+      <w:r>
+        <w:t>Redmine</w:t>
+      </w:r>
+      <w:proofErr w:type="spellEnd"/>
+      <w:r>
+        <w:t xml:space="preserve"> + Git commit</w:t>
       </w:r>
     </w:p>
     <w:p/>
@@ -3234,9 +4227,11 @@
       <w:r>
         <w:t xml:space="preserve">, </w:t>
       </w:r>
+      <w:proofErr w:type="spellStart"/>
       <w:r>
         <w:t>Redmine</w:t>
       </w:r>
+      <w:proofErr w:type="spellEnd"/>
       <w:r>
         <w:t xml:space="preserve"> 3544, anomalie. Chiffrage 2 j.</w:t>
       </w:r>
@@ -3262,7 +4257,31 @@
         </w:numPr>
       </w:pPr>
       <w:r>
-        <w:t>POC intégrer Kibana 4 dans le projet, et qu’il se base sur le serveur Tomcat déjà lancé, plutôt que sur son propre serveur Node. Chiffrage 3 j.</w:t>
+        <w:t xml:space="preserve">POC intégrer </w:t>
+      </w:r>
+      <w:proofErr w:type="spellStart"/>
+      <w:r>
+        <w:t>Kibana</w:t>
+      </w:r>
+      <w:proofErr w:type="spellEnd"/>
+      <w:r>
+        <w:t xml:space="preserve"> 4 dans le projet, et qu’il se base sur le serveur </w:t>
+      </w:r>
+      <w:proofErr w:type="spellStart"/>
+      <w:r>
+        <w:t>Tomcat</w:t>
+      </w:r>
+      <w:proofErr w:type="spellEnd"/>
+      <w:r>
+        <w:t xml:space="preserve"> déjà lancé, plutôt que sur son propre serveur </w:t>
+      </w:r>
+      <w:proofErr w:type="spellStart"/>
+      <w:r>
+        <w:t>Node</w:t>
+      </w:r>
+      <w:proofErr w:type="spellEnd"/>
+      <w:r>
+        <w:t>. Chiffrage 3 j.</w:t>
       </w:r>
     </w:p>
     <w:p>
@@ -3280,7 +4299,15 @@
         <w:t>statique</w:t>
       </w:r>
       <w:r>
-        <w:t xml:space="preserve"> de Kibana 4. A tester !</w:t>
+        <w:t xml:space="preserve"> de </w:t>
+      </w:r>
+      <w:proofErr w:type="spellStart"/>
+      <w:r>
+        <w:t>Kibana</w:t>
+      </w:r>
+      <w:proofErr w:type="spellEnd"/>
+      <w:r>
+        <w:t xml:space="preserve"> 4. A tester !</w:t>
       </w:r>
     </w:p>
     <w:p>
@@ -3291,8 +4318,13 @@
           <w:numId w:val="1"/>
         </w:numPr>
       </w:pPr>
-      <w:r>
-        <w:t xml:space="preserve">Kibana </w:t>
+      <w:proofErr w:type="spellStart"/>
+      <w:r>
+        <w:t>Kibana</w:t>
+      </w:r>
+      <w:proofErr w:type="spellEnd"/>
+      <w:r>
+        <w:t xml:space="preserve"> </w:t>
       </w:r>
       <w:r>
         <w:t>ajouté</w:t>
@@ -3333,9 +4365,11 @@
       <w:r>
         <w:t xml:space="preserve"> a </w:t>
       </w:r>
+      <w:proofErr w:type="spellStart"/>
       <w:r>
         <w:t>Kibana</w:t>
       </w:r>
+      <w:proofErr w:type="spellEnd"/>
       <w:r>
         <w:t>.</w:t>
       </w:r>
@@ -3361,7 +4395,15 @@
         </w:numPr>
       </w:pPr>
       <w:r>
-        <w:t xml:space="preserve">Aide sur le core, </w:t>
+        <w:t xml:space="preserve">Aide sur le </w:t>
+      </w:r>
+      <w:proofErr w:type="spellStart"/>
+      <w:r>
+        <w:t>core</w:t>
+      </w:r>
+      <w:proofErr w:type="spellEnd"/>
+      <w:r>
+        <w:t xml:space="preserve">, </w:t>
       </w:r>
       <w:r>
         <w:t>problème</w:t>
@@ -3494,7 +4536,15 @@
         <w:t>Création</w:t>
       </w:r>
       <w:r>
-        <w:t xml:space="preserve"> d’un service angular, qui enregistre la recherche fait </w:t>
+        <w:t xml:space="preserve"> d’un service </w:t>
+      </w:r>
+      <w:proofErr w:type="spellStart"/>
+      <w:r>
+        <w:t>angular</w:t>
+      </w:r>
+      <w:proofErr w:type="spellEnd"/>
+      <w:r>
+        <w:t xml:space="preserve">, qui enregistre la recherche fait </w:t>
       </w:r>
       <w:r>
         <w:t>précédemment</w:t>
@@ -3539,7 +4589,23 @@
         <w:t>Problème</w:t>
       </w:r>
       <w:r>
-        <w:t xml:space="preserve"> avec autocomplete. Marche plus avec les regex (</w:t>
+        <w:t xml:space="preserve"> avec </w:t>
+      </w:r>
+      <w:proofErr w:type="spellStart"/>
+      <w:r>
+        <w:t>autocomplete</w:t>
+      </w:r>
+      <w:proofErr w:type="spellEnd"/>
+      <w:r>
+        <w:t xml:space="preserve">. Marche plus avec les </w:t>
+      </w:r>
+      <w:proofErr w:type="spellStart"/>
+      <w:r>
+        <w:t>regex</w:t>
+      </w:r>
+      <w:proofErr w:type="spellEnd"/>
+      <w:r>
+        <w:t xml:space="preserve"> (</w:t>
       </w:r>
       <w:r>
         <w:t>texte</w:t>
@@ -3590,8 +4656,13 @@
         <w:t xml:space="preserve">Correction </w:t>
       </w:r>
       <w:r>
-        <w:t>de l’autocomplete</w:t>
-      </w:r>
+        <w:t>de l’</w:t>
+      </w:r>
+      <w:proofErr w:type="spellStart"/>
+      <w:r>
+        <w:t>autocomplete</w:t>
+      </w:r>
+      <w:proofErr w:type="spellEnd"/>
       <w:r>
         <w:t xml:space="preserve"> avec les textes taper a la main. </w:t>
       </w:r>
@@ -3626,14 +4697,27 @@
         </w:numPr>
       </w:pPr>
       <w:r>
-        <w:t xml:space="preserve">Continuer service search, pour le retour </w:t>
+        <w:t xml:space="preserve">Continuer service </w:t>
+      </w:r>
+      <w:proofErr w:type="spellStart"/>
+      <w:r>
+        <w:t>search</w:t>
+      </w:r>
+      <w:proofErr w:type="spellEnd"/>
+      <w:r>
+        <w:t xml:space="preserve">, pour le retour </w:t>
       </w:r>
       <w:r>
         <w:t>précédant</w:t>
       </w:r>
       <w:r>
-        <w:t xml:space="preserve"> sauver la search</w:t>
-      </w:r>
+        <w:t xml:space="preserve"> sauver la </w:t>
+      </w:r>
+      <w:proofErr w:type="spellStart"/>
+      <w:r>
+        <w:t>search</w:t>
+      </w:r>
+      <w:proofErr w:type="spellEnd"/>
     </w:p>
     <w:p/>
     <w:p>
@@ -3772,31 +4856,51 @@
         <w:t>compétences</w:t>
       </w:r>
       <w:r>
-        <w:t xml:space="preserve"> Angular</w:t>
-      </w:r>
-    </w:p>
-    <w:p>
-      <w:pPr>
-        <w:pStyle w:val="Paragraphedeliste"/>
-        <w:numPr>
-          <w:ilvl w:val="0"/>
-          <w:numId w:val="1"/>
-        </w:numPr>
-      </w:pPr>
-      <w:r>
-        <w:t>Menu terminé, en plus de temps que prevu..</w:t>
-      </w:r>
-    </w:p>
-    <w:p>
-      <w:pPr>
-        <w:pStyle w:val="Paragraphedeliste"/>
-        <w:numPr>
-          <w:ilvl w:val="0"/>
-          <w:numId w:val="1"/>
-        </w:numPr>
-      </w:pPr>
-      <w:r>
-        <w:t>Creation d’une nouvelle page, chercher les référentiels, et les manipuler.</w:t>
+        <w:t xml:space="preserve"> </w:t>
+      </w:r>
+      <w:proofErr w:type="spellStart"/>
+      <w:r>
+        <w:t>Angular</w:t>
+      </w:r>
+      <w:proofErr w:type="spellEnd"/>
+    </w:p>
+    <w:p>
+      <w:pPr>
+        <w:pStyle w:val="Paragraphedeliste"/>
+        <w:numPr>
+          <w:ilvl w:val="0"/>
+          <w:numId w:val="1"/>
+        </w:numPr>
+      </w:pPr>
+      <w:r>
+        <w:t xml:space="preserve">Menu terminé, en plus de temps que </w:t>
+      </w:r>
+      <w:proofErr w:type="spellStart"/>
+      <w:r>
+        <w:t>prevu</w:t>
+      </w:r>
+      <w:proofErr w:type="spellEnd"/>
+      <w:proofErr w:type="gramStart"/>
+      <w:r>
+        <w:t>..</w:t>
+      </w:r>
+      <w:proofErr w:type="gramEnd"/>
+    </w:p>
+    <w:p>
+      <w:pPr>
+        <w:pStyle w:val="Paragraphedeliste"/>
+        <w:numPr>
+          <w:ilvl w:val="0"/>
+          <w:numId w:val="1"/>
+        </w:numPr>
+      </w:pPr>
+      <w:proofErr w:type="spellStart"/>
+      <w:r>
+        <w:t>Creation</w:t>
+      </w:r>
+      <w:proofErr w:type="spellEnd"/>
+      <w:r>
+        <w:t xml:space="preserve"> d’une nouvelle page, chercher les référentiels, et les manipuler.</w:t>
       </w:r>
     </w:p>
     <w:p>
@@ -3808,7 +4912,15 @@
         </w:numPr>
       </w:pPr>
       <w:r>
-        <w:t>Gestion des vue avec ui router. (State) OK</w:t>
+        <w:t xml:space="preserve">Gestion des vue avec </w:t>
+      </w:r>
+      <w:proofErr w:type="spellStart"/>
+      <w:r>
+        <w:t>ui</w:t>
+      </w:r>
+      <w:proofErr w:type="spellEnd"/>
+      <w:r>
+        <w:t xml:space="preserve"> router. (State) OK</w:t>
       </w:r>
     </w:p>
     <w:p>
@@ -3819,8 +4931,315 @@
           <w:numId w:val="1"/>
         </w:numPr>
       </w:pPr>
-      <w:r>
-        <w:t>Creation de la vue et du controller.</w:t>
+      <w:proofErr w:type="spellStart"/>
+      <w:r>
+        <w:t>Creation</w:t>
+      </w:r>
+      <w:proofErr w:type="spellEnd"/>
+      <w:r>
+        <w:t xml:space="preserve"> de la vue et du </w:t>
+      </w:r>
+      <w:proofErr w:type="spellStart"/>
+      <w:r>
+        <w:t>controller</w:t>
+      </w:r>
+      <w:proofErr w:type="spellEnd"/>
+      <w:r>
+        <w:t>.</w:t>
+      </w:r>
+    </w:p>
+    <w:p/>
+    <w:p>
+      <w:pPr>
+        <w:jc w:val="center"/>
+        <w:rPr>
+          <w:b/>
+          <w:sz w:val="32"/>
+        </w:rPr>
+      </w:pPr>
+      <w:r>
+        <w:rPr>
+          <w:b/>
+          <w:sz w:val="32"/>
+        </w:rPr>
+        <w:t>Semaine 19</w:t>
+      </w:r>
+    </w:p>
+    <w:p>
+      <w:pPr>
+        <w:jc w:val="center"/>
+      </w:pPr>
+      <w:r>
+        <w:t>30/05 – 03/06</w:t>
+      </w:r>
+    </w:p>
+    <w:p>
+      <w:pPr>
+        <w:pStyle w:val="Paragraphedeliste"/>
+        <w:numPr>
+          <w:ilvl w:val="0"/>
+          <w:numId w:val="1"/>
+        </w:numPr>
+      </w:pPr>
+      <w:r>
+        <w:t xml:space="preserve">Reprise de la page </w:t>
+      </w:r>
+      <w:proofErr w:type="spellStart"/>
+      <w:r>
+        <w:t>referentiel</w:t>
+      </w:r>
+      <w:proofErr w:type="spellEnd"/>
+      <w:r>
+        <w:t>.</w:t>
+      </w:r>
+    </w:p>
+    <w:p>
+      <w:pPr>
+        <w:pStyle w:val="Paragraphedeliste"/>
+        <w:numPr>
+          <w:ilvl w:val="0"/>
+          <w:numId w:val="1"/>
+        </w:numPr>
+      </w:pPr>
+      <w:r>
+        <w:t xml:space="preserve">Intégration de mes </w:t>
+      </w:r>
+      <w:proofErr w:type="spellStart"/>
+      <w:r>
+        <w:t>elements</w:t>
+      </w:r>
+      <w:proofErr w:type="spellEnd"/>
+      <w:r>
+        <w:t xml:space="preserve"> graphiques sur le </w:t>
+      </w:r>
+      <w:proofErr w:type="spellStart"/>
+      <w:r>
+        <w:t>framework</w:t>
+      </w:r>
+      <w:proofErr w:type="spellEnd"/>
+      <w:r>
+        <w:t xml:space="preserve"> « </w:t>
+      </w:r>
+      <w:proofErr w:type="spellStart"/>
+      <w:r>
+        <w:t>Framkit</w:t>
+      </w:r>
+      <w:proofErr w:type="spellEnd"/>
+      <w:r>
+        <w:t> ». (projet du stagiaire)</w:t>
+      </w:r>
+    </w:p>
+    <w:p>
+      <w:pPr>
+        <w:pStyle w:val="Paragraphedeliste"/>
+        <w:numPr>
+          <w:ilvl w:val="0"/>
+          <w:numId w:val="1"/>
+        </w:numPr>
+      </w:pPr>
+      <w:r>
+        <w:t xml:space="preserve">Intégration de </w:t>
+      </w:r>
+      <w:proofErr w:type="spellStart"/>
+      <w:r>
+        <w:t>Framkit</w:t>
+      </w:r>
+      <w:proofErr w:type="spellEnd"/>
+      <w:r>
+        <w:t xml:space="preserve">, et </w:t>
+      </w:r>
+      <w:proofErr w:type="spellStart"/>
+      <w:r>
+        <w:t>résolutaion</w:t>
+      </w:r>
+      <w:proofErr w:type="spellEnd"/>
+      <w:r>
+        <w:t xml:space="preserve"> de </w:t>
+      </w:r>
+      <w:proofErr w:type="spellStart"/>
+      <w:r>
+        <w:t>leger</w:t>
+      </w:r>
+      <w:proofErr w:type="spellEnd"/>
+      <w:r>
+        <w:t xml:space="preserve"> soucis sur ce </w:t>
+      </w:r>
+      <w:proofErr w:type="spellStart"/>
+      <w:r>
+        <w:t>framework</w:t>
+      </w:r>
+      <w:proofErr w:type="spellEnd"/>
+      <w:r>
+        <w:t>.</w:t>
+      </w:r>
+    </w:p>
+    <w:p>
+      <w:pPr>
+        <w:pStyle w:val="Paragraphedeliste"/>
+        <w:numPr>
+          <w:ilvl w:val="0"/>
+          <w:numId w:val="1"/>
+        </w:numPr>
+      </w:pPr>
+      <w:r>
+        <w:t xml:space="preserve">Correction sur les pages </w:t>
+      </w:r>
+      <w:proofErr w:type="spellStart"/>
+      <w:r>
+        <w:t>précedantes</w:t>
+      </w:r>
+      <w:proofErr w:type="spellEnd"/>
+      <w:r>
+        <w:t xml:space="preserve"> avec ce nouveau </w:t>
+      </w:r>
+      <w:proofErr w:type="spellStart"/>
+      <w:r>
+        <w:t>framework</w:t>
+      </w:r>
+      <w:proofErr w:type="spellEnd"/>
+      <w:r>
+        <w:t xml:space="preserve">. </w:t>
+      </w:r>
+    </w:p>
+    <w:p>
+      <w:pPr>
+        <w:pStyle w:val="Paragraphedeliste"/>
+        <w:numPr>
+          <w:ilvl w:val="0"/>
+          <w:numId w:val="1"/>
+        </w:numPr>
+      </w:pPr>
+      <w:r>
+        <w:t>Correction du tableau de résultats</w:t>
+      </w:r>
+    </w:p>
+    <w:p>
+      <w:pPr>
+        <w:pStyle w:val="Paragraphedeliste"/>
+        <w:numPr>
+          <w:ilvl w:val="1"/>
+          <w:numId w:val="1"/>
+        </w:numPr>
+      </w:pPr>
+      <w:proofErr w:type="spellStart"/>
+      <w:r>
+        <w:t>Probleme</w:t>
+      </w:r>
+      <w:proofErr w:type="spellEnd"/>
+      <w:r>
+        <w:t xml:space="preserve"> : ancien tableau -&gt; </w:t>
+      </w:r>
+      <w:proofErr w:type="spellStart"/>
+      <w:r>
+        <w:t>ng</w:t>
+      </w:r>
+      <w:proofErr w:type="spellEnd"/>
+      <w:r>
+        <w:t>-</w:t>
+      </w:r>
+      <w:proofErr w:type="spellStart"/>
+      <w:r>
+        <w:t>grid</w:t>
+      </w:r>
+      <w:proofErr w:type="spellEnd"/>
+      <w:r>
+        <w:t>. Nouveau -&gt; ag-</w:t>
+      </w:r>
+      <w:proofErr w:type="spellStart"/>
+      <w:r>
+        <w:t>grid</w:t>
+      </w:r>
+      <w:proofErr w:type="spellEnd"/>
+      <w:r>
+        <w:t>.</w:t>
+      </w:r>
+    </w:p>
+    <w:p>
+      <w:pPr>
+        <w:pStyle w:val="Paragraphedeliste"/>
+        <w:numPr>
+          <w:ilvl w:val="1"/>
+          <w:numId w:val="1"/>
+        </w:numPr>
+      </w:pPr>
+      <w:r>
+        <w:t xml:space="preserve">Sensiblement la </w:t>
+      </w:r>
+      <w:proofErr w:type="spellStart"/>
+      <w:r>
+        <w:t>meme</w:t>
+      </w:r>
+      <w:proofErr w:type="spellEnd"/>
+      <w:r>
+        <w:t xml:space="preserve"> chose, mais logique </w:t>
+      </w:r>
+      <w:proofErr w:type="spellStart"/>
+      <w:r>
+        <w:t>legeerment</w:t>
+      </w:r>
+      <w:proofErr w:type="spellEnd"/>
+      <w:r>
+        <w:t xml:space="preserve"> </w:t>
+      </w:r>
+      <w:proofErr w:type="spellStart"/>
+      <w:r>
+        <w:t>differentes</w:t>
+      </w:r>
+      <w:proofErr w:type="spellEnd"/>
+      <w:r>
+        <w:t>.</w:t>
+      </w:r>
+    </w:p>
+    <w:p>
+      <w:pPr>
+        <w:rPr>
+          <w:b/>
+          <w:sz w:val="32"/>
+        </w:rPr>
+      </w:pPr>
+      <w:r>
+        <w:rPr>
+          <w:b/>
+          <w:sz w:val="32"/>
+        </w:rPr>
+        <w:br w:type="page"/>
+      </w:r>
+    </w:p>
+    <w:p>
+      <w:pPr>
+        <w:jc w:val="center"/>
+        <w:rPr>
+          <w:b/>
+          <w:sz w:val="32"/>
+        </w:rPr>
+      </w:pPr>
+      <w:r>
+        <w:rPr>
+          <w:b/>
+          <w:sz w:val="32"/>
+        </w:rPr>
+        <w:lastRenderedPageBreak/>
+        <w:t>Semaine 20</w:t>
+      </w:r>
+    </w:p>
+    <w:p>
+      <w:pPr>
+        <w:jc w:val="center"/>
+      </w:pPr>
+      <w:r>
+        <w:t>13/06 – 17/06</w:t>
+      </w:r>
+    </w:p>
+    <w:p>
+      <w:pPr>
+        <w:pStyle w:val="Paragraphedeliste"/>
+        <w:numPr>
+          <w:ilvl w:val="0"/>
+          <w:numId w:val="1"/>
+        </w:numPr>
+      </w:pPr>
+      <w:r>
+        <w:t>Reprise de la correction du tableau</w:t>
       </w:r>
     </w:p>
     <w:sectPr>
@@ -4766,7 +6185,7 @@
 </file>
 
 <file path=customXml/itemProps1.xml><?xml version="1.0" encoding="utf-8"?>
-<ds:datastoreItem xmlns:ds="http://schemas.openxmlformats.org/officeDocument/2006/customXml" ds:itemID="{9F723CD2-E253-4B53-AFED-08BC2D59CE79}">
+<ds:datastoreItem xmlns:ds="http://schemas.openxmlformats.org/officeDocument/2006/customXml" ds:itemID="{5CACD9AC-EF8D-4C3B-BB51-7FBC45CB2C4A}">
   <ds:schemaRefs>
     <ds:schemaRef ds:uri="http://schemas.openxmlformats.org/officeDocument/2006/bibliography"/>
   </ds:schemaRefs>
